--- a/source/docx/doc (2593).docx
+++ b/source/docx/doc (2593).docx
@@ -1431,7 +1431,7 @@
                 <w:rFonts w:ascii="Times New Roman" w:hAnsi="Times New Roman" w:cs="Times New Roman"/>
                 <w:color w:val="000000"/>
               </w:rPr>
-              <w:t>1201533</w:t>
+              <w:t>1201631</w:t>
             </w:r>
             <w:r>
               <w:rPr>
@@ -1445,7 +1445,7 @@
                 <w:rFonts w:ascii="Times New Roman" w:hAnsi="Times New Roman" w:cs="Times New Roman"/>
                 <w:color w:val="000000"/>
               </w:rPr>
-              <w:t>757</w:t>
+              <w:t>507</w:t>
             </w:r>
           </w:p>
         </w:tc>
@@ -1498,7 +1498,7 @@
                 <w:rFonts w:ascii="Times New Roman" w:hAnsi="Times New Roman" w:cs="Times New Roman"/>
                 <w:color w:val="000000"/>
               </w:rPr>
-              <w:t>09</w:t>
+              <w:t>29</w:t>
             </w:r>
             <w:r>
               <w:rPr>
@@ -1512,7 +1512,7 @@
                 <w:rFonts w:ascii="Times New Roman" w:hAnsi="Times New Roman" w:cs="Times New Roman"/>
                 <w:color w:val="000000"/>
               </w:rPr>
-              <w:t>09</w:t>
+              <w:t>04</w:t>
             </w:r>
             <w:r>
               <w:rPr>
@@ -1526,7 +1526,7 @@
                 <w:rFonts w:ascii="Times New Roman" w:hAnsi="Times New Roman" w:cs="Times New Roman"/>
                 <w:color w:val="000000"/>
               </w:rPr>
-              <w:t>5</w:t>
+              <w:t>6</w:t>
             </w:r>
           </w:p>
         </w:tc>
@@ -1553,7 +1553,21 @@
                 <w:rFonts w:ascii="Times New Roman" w:hAnsi="Times New Roman" w:cs="Times New Roman"/>
                 <w:color w:val="000000"/>
               </w:rPr>
-              <w:t>08.10.15</w:t>
+              <w:t>27.06</w:t>
+            </w:r>
+            <w:r>
+              <w:rPr>
+                <w:rFonts w:ascii="Times New Roman" w:hAnsi="Times New Roman" w:cs="Times New Roman"/>
+                <w:color w:val="000000"/>
+              </w:rPr>
+              <w:t>.1</w:t>
+            </w:r>
+            <w:r>
+              <w:rPr>
+                <w:rFonts w:ascii="Times New Roman" w:hAnsi="Times New Roman" w:cs="Times New Roman"/>
+                <w:color w:val="000000"/>
+              </w:rPr>
+              <w:t>6</w:t>
             </w:r>
           </w:p>
         </w:tc>
@@ -1587,7 +1601,14 @@
                 <w:rFonts w:ascii="Times New Roman" w:hAnsi="Times New Roman" w:cs="Times New Roman"/>
                 <w:color w:val="000000"/>
               </w:rPr>
-              <w:t>51</w:t>
+              <w:t>5</w:t>
+            </w:r>
+            <w:r>
+              <w:rPr>
+                <w:rFonts w:ascii="Times New Roman" w:hAnsi="Times New Roman" w:cs="Times New Roman"/>
+                <w:color w:val="000000"/>
+              </w:rPr>
+              <w:t>5</w:t>
             </w:r>
           </w:p>
         </w:tc>
@@ -1604,32 +1625,24 @@
           <w:p>
             <w:pPr>
               <w:spacing w:after="0" w:line="240" w:lineRule="auto"/>
-              <w:jc w:val="center"/>
-              <w:rPr>
-                <w:rFonts w:ascii="Times New Roman" w:hAnsi="Times New Roman" w:cs="Times New Roman"/>
-                <w:color w:val="000000"/>
-              </w:rPr>
-            </w:pPr>
-            <w:r>
-              <w:rPr>
-                <w:rFonts w:ascii="Times New Roman" w:hAnsi="Times New Roman" w:cs="Times New Roman"/>
-                <w:color w:val="000000"/>
-              </w:rPr>
-              <w:t>пятьдесят</w:t>
-            </w:r>
-            <w:r>
-              <w:rPr>
-                <w:rFonts w:ascii="Times New Roman" w:hAnsi="Times New Roman" w:cs="Times New Roman"/>
-                <w:color w:val="000000"/>
-              </w:rPr>
-              <w:t xml:space="preserve"> один</w:t>
-            </w:r>
-            <w:r>
-              <w:rPr>
-                <w:rFonts w:ascii="Times New Roman" w:hAnsi="Times New Roman" w:cs="Times New Roman"/>
-                <w:color w:val="000000"/>
-              </w:rPr>
-              <w:t xml:space="preserve"> </w:t>
+              <w:rPr>
+                <w:rFonts w:ascii="Times New Roman" w:hAnsi="Times New Roman" w:cs="Times New Roman"/>
+                <w:color w:val="000000"/>
+              </w:rPr>
+            </w:pPr>
+            <w:r>
+              <w:rPr>
+                <w:rFonts w:ascii="Times New Roman" w:hAnsi="Times New Roman" w:cs="Times New Roman"/>
+                <w:color w:val="000000"/>
+              </w:rPr>
+              <w:t>пятьдесят пят</w:t>
+            </w:r>
+            <w:r>
+              <w:rPr>
+                <w:rFonts w:ascii="Times New Roman" w:hAnsi="Times New Roman" w:cs="Times New Roman"/>
+                <w:color w:val="000000"/>
+              </w:rPr>
+              <w:t>ь</w:t>
             </w:r>
           </w:p>
         </w:tc>
@@ -3498,7 +3511,7 @@
 </file>
 
 <file path=customXml/itemProps1.xml><?xml version="1.0" encoding="utf-8"?>
-<ds:datastoreItem xmlns:ds="http://schemas.openxmlformats.org/officeDocument/2006/customXml" ds:itemID="{F48321DD-AF52-4E70-8F99-0387B2E67066}">
+<ds:datastoreItem xmlns:ds="http://schemas.openxmlformats.org/officeDocument/2006/customXml" ds:itemID="{346B89FC-6870-4649-B97A-89D5ECD5DBC3}">
   <ds:schemaRefs>
     <ds:schemaRef ds:uri="http://schemas.openxmlformats.org/officeDocument/2006/bibliography"/>
   </ds:schemaRefs>
